--- a/tarea otros/tarea-EMP-tema6/EJERCICIOS T.6 II _24.docx
+++ b/tarea otros/tarea-EMP-tema6/EJERCICIOS T.6 II _24.docx
@@ -471,14 +471,7 @@
           <w:rFonts w:cs="Times New Roman" w:ascii="Verdana" w:hAnsi="Verdana"/>
           <w:lang w:val="es-ES_tradnl"/>
         </w:rPr>
-        <w:t xml:space="preserve"> 136 / 300 </w:t>
-      </w:r>
-      <w:r>
-        <w:rPr>
-          <w:rFonts w:cs="Times New Roman" w:ascii="Verdana" w:hAnsi="Verdana"/>
-          <w:lang w:val="es-ES_tradnl"/>
-        </w:rPr>
-        <w:t xml:space="preserve">= </w:t>
+        <w:t xml:space="preserve"> 136 / 300 = </w:t>
       </w:r>
       <w:r>
         <w:rPr>
@@ -640,14 +633,7 @@
           <w:rFonts w:cs="Times New Roman" w:ascii="Verdana" w:hAnsi="Verdana"/>
           <w:lang w:val="es-ES_tradnl"/>
         </w:rPr>
-        <w:t xml:space="preserve">- Alquiler del edificio: </w:t>
-      </w:r>
-      <w:r>
-        <w:rPr>
-          <w:rFonts w:cs="Times New Roman" w:ascii="Verdana" w:hAnsi="Verdana"/>
-          <w:lang w:val="es-ES_tradnl"/>
-        </w:rPr>
-        <w:t>g</w:t>
+        <w:t>- Alquiler del edificio: g</w:t>
       </w:r>
       <w:r>
         <w:rPr>
@@ -683,7 +669,23 @@
           <w:color w:val="C9211E"/>
           <w:lang w:val="es-ES_tradnl"/>
         </w:rPr>
-        <w:t xml:space="preserve"> </w:t>
+        <w:t xml:space="preserve"> gasto fijo o variable.</w:t>
+      </w:r>
+    </w:p>
+    <w:p>
+      <w:pPr>
+        <w:pStyle w:val="Normal"/>
+        <w:rPr>
+          <w:rFonts w:ascii="Verdana" w:hAnsi="Verdana" w:cs="Times New Roman"/>
+          <w:lang w:val="es-ES_tradnl"/>
+        </w:rPr>
+      </w:pPr>
+      <w:r>
+        <w:rPr>
+          <w:rFonts w:cs="Times New Roman" w:ascii="Verdana" w:hAnsi="Verdana"/>
+          <w:lang w:val="es-ES_tradnl"/>
+        </w:rPr>
+        <w:t xml:space="preserve">- Sueldo del gerente: </w:t>
       </w:r>
       <w:r>
         <w:rPr>
@@ -693,7 +695,23 @@
           <w:color w:val="C9211E"/>
           <w:lang w:val="es-ES_tradnl"/>
         </w:rPr>
-        <w:t>g</w:t>
+        <w:t>gasto fijo</w:t>
+      </w:r>
+    </w:p>
+    <w:p>
+      <w:pPr>
+        <w:pStyle w:val="Normal"/>
+        <w:rPr>
+          <w:rFonts w:ascii="Verdana" w:hAnsi="Verdana" w:cs="Times New Roman"/>
+          <w:lang w:val="es-ES_tradnl"/>
+        </w:rPr>
+      </w:pPr>
+      <w:r>
+        <w:rPr>
+          <w:rFonts w:cs="Times New Roman" w:ascii="Verdana" w:hAnsi="Verdana"/>
+          <w:lang w:val="es-ES_tradnl"/>
+        </w:rPr>
+        <w:t xml:space="preserve">- Seguro de incendios: </w:t>
       </w:r>
       <w:r>
         <w:rPr>
@@ -703,23 +721,23 @@
           <w:color w:val="C9211E"/>
           <w:lang w:val="es-ES_tradnl"/>
         </w:rPr>
-        <w:t>asto fijo o variable.</w:t>
-      </w:r>
-    </w:p>
-    <w:p>
-      <w:pPr>
-        <w:pStyle w:val="Normal"/>
-        <w:rPr>
-          <w:rFonts w:ascii="Verdana" w:hAnsi="Verdana" w:cs="Times New Roman"/>
-          <w:lang w:val="es-ES_tradnl"/>
-        </w:rPr>
-      </w:pPr>
-      <w:r>
-        <w:rPr>
-          <w:rFonts w:cs="Times New Roman" w:ascii="Verdana" w:hAnsi="Verdana"/>
-          <w:lang w:val="es-ES_tradnl"/>
-        </w:rPr>
-        <w:t xml:space="preserve">- Sueldo del gerente: </w:t>
+        <w:t>gasto fijo</w:t>
+      </w:r>
+    </w:p>
+    <w:p>
+      <w:pPr>
+        <w:pStyle w:val="Normal"/>
+        <w:rPr>
+          <w:rFonts w:ascii="Verdana" w:hAnsi="Verdana" w:cs="Times New Roman"/>
+          <w:lang w:val="es-ES_tradnl"/>
+        </w:rPr>
+      </w:pPr>
+      <w:r>
+        <w:rPr>
+          <w:rFonts w:cs="Times New Roman" w:ascii="Verdana" w:hAnsi="Verdana"/>
+          <w:lang w:val="es-ES_tradnl"/>
+        </w:rPr>
+        <w:t xml:space="preserve">- Arrendamiento del local de oficina: </w:t>
       </w:r>
       <w:r>
         <w:rPr>
@@ -735,17 +753,18 @@
     <w:p>
       <w:pPr>
         <w:pStyle w:val="Normal"/>
-        <w:rPr>
-          <w:rFonts w:ascii="Verdana" w:hAnsi="Verdana" w:cs="Times New Roman"/>
-          <w:lang w:val="es-ES_tradnl"/>
-        </w:rPr>
-      </w:pPr>
-      <w:r>
-        <w:rPr>
-          <w:rFonts w:cs="Times New Roman" w:ascii="Verdana" w:hAnsi="Verdana"/>
-          <w:lang w:val="es-ES_tradnl"/>
-        </w:rPr>
-        <w:t xml:space="preserve">- Seguro de incendios: </w:t>
+        <w:jc w:val="both"/>
+        <w:rPr>
+          <w:rFonts w:ascii="Verdana" w:hAnsi="Verdana" w:cs="Times New Roman"/>
+          <w:lang w:val="es-ES_tradnl"/>
+        </w:rPr>
+      </w:pPr>
+      <w:r>
+        <w:rPr>
+          <w:rFonts w:cs="Times New Roman" w:ascii="Verdana" w:hAnsi="Verdana"/>
+          <w:lang w:val="es-ES_tradnl"/>
+        </w:rPr>
+        <w:t xml:space="preserve">- Seguridad social trabajadores de la fábrica: </w:t>
       </w:r>
       <w:r>
         <w:rPr>
@@ -761,17 +780,18 @@
     <w:p>
       <w:pPr>
         <w:pStyle w:val="Normal"/>
-        <w:rPr>
-          <w:rFonts w:ascii="Verdana" w:hAnsi="Verdana" w:cs="Times New Roman"/>
-          <w:lang w:val="es-ES_tradnl"/>
-        </w:rPr>
-      </w:pPr>
-      <w:r>
-        <w:rPr>
-          <w:rFonts w:cs="Times New Roman" w:ascii="Verdana" w:hAnsi="Verdana"/>
-          <w:lang w:val="es-ES_tradnl"/>
-        </w:rPr>
-        <w:t xml:space="preserve">- Arrendamiento del local de oficina: </w:t>
+        <w:jc w:val="both"/>
+        <w:rPr>
+          <w:rFonts w:ascii="Verdana" w:hAnsi="Verdana" w:cs="Times New Roman"/>
+          <w:lang w:val="es-ES_tradnl"/>
+        </w:rPr>
+      </w:pPr>
+      <w:r>
+        <w:rPr>
+          <w:rFonts w:cs="Times New Roman" w:ascii="Verdana" w:hAnsi="Verdana"/>
+          <w:lang w:val="es-ES_tradnl"/>
+        </w:rPr>
+        <w:t xml:space="preserve">- Servicio de limpieza externo: </w:t>
       </w:r>
       <w:r>
         <w:rPr>
@@ -798,7 +818,7 @@
           <w:rFonts w:cs="Times New Roman" w:ascii="Verdana" w:hAnsi="Verdana"/>
           <w:lang w:val="es-ES_tradnl"/>
         </w:rPr>
-        <w:t xml:space="preserve">- Seguridad social trabajadores de la fábrica: </w:t>
+        <w:t xml:space="preserve">- Publicidad de los bolígrafos, presupuesto anual: </w:t>
       </w:r>
       <w:r>
         <w:rPr>
@@ -825,60 +845,6 @@
           <w:rFonts w:cs="Times New Roman" w:ascii="Verdana" w:hAnsi="Verdana"/>
           <w:lang w:val="es-ES_tradnl"/>
         </w:rPr>
-        <w:t xml:space="preserve">- Servicio de limpieza externo: </w:t>
-      </w:r>
-      <w:r>
-        <w:rPr>
-          <w:rFonts w:cs="Times New Roman" w:ascii="Verdana" w:hAnsi="Verdana"/>
-          <w:b/>
-          <w:bCs/>
-          <w:color w:val="C9211E"/>
-          <w:lang w:val="es-ES_tradnl"/>
-        </w:rPr>
-        <w:t>gasto fijo</w:t>
-      </w:r>
-    </w:p>
-    <w:p>
-      <w:pPr>
-        <w:pStyle w:val="Normal"/>
-        <w:jc w:val="both"/>
-        <w:rPr>
-          <w:rFonts w:ascii="Verdana" w:hAnsi="Verdana" w:cs="Times New Roman"/>
-          <w:lang w:val="es-ES_tradnl"/>
-        </w:rPr>
-      </w:pPr>
-      <w:r>
-        <w:rPr>
-          <w:rFonts w:cs="Times New Roman" w:ascii="Verdana" w:hAnsi="Verdana"/>
-          <w:lang w:val="es-ES_tradnl"/>
-        </w:rPr>
-        <w:t xml:space="preserve">- Publicidad de los bolígrafos, presupuesto anual: </w:t>
-      </w:r>
-      <w:r>
-        <w:rPr>
-          <w:rFonts w:cs="Times New Roman" w:ascii="Verdana" w:hAnsi="Verdana"/>
-          <w:b/>
-          <w:bCs/>
-          <w:color w:val="C9211E"/>
-          <w:lang w:val="es-ES_tradnl"/>
-        </w:rPr>
-        <w:t>gasto fijo</w:t>
-      </w:r>
-    </w:p>
-    <w:p>
-      <w:pPr>
-        <w:pStyle w:val="Normal"/>
-        <w:jc w:val="both"/>
-        <w:rPr>
-          <w:rFonts w:ascii="Verdana" w:hAnsi="Verdana" w:cs="Times New Roman"/>
-          <w:lang w:val="es-ES_tradnl"/>
-        </w:rPr>
-      </w:pPr>
-      <w:r>
-        <w:rPr>
-          <w:rFonts w:cs="Times New Roman" w:ascii="Verdana" w:hAnsi="Verdana"/>
-          <w:lang w:val="es-ES_tradnl"/>
-        </w:rPr>
       </w:r>
     </w:p>
     <w:p>
@@ -942,7 +908,10 @@
         </w:rPr>
       </w:pPr>
       <w:r>
-        <w:rPr/>
+        <w:rPr>
+          <w:rFonts w:cs="Times New Roman" w:ascii="Verdana" w:hAnsi="Verdana"/>
+          <w:lang w:val="es-ES_tradnl"/>
+        </w:rPr>
       </w:r>
     </w:p>
     <w:p>
@@ -956,35 +925,7 @@
           <w:rFonts w:cs="Times New Roman" w:ascii="Verdana" w:hAnsi="Verdana"/>
           <w:lang w:val="es-ES_tradnl"/>
         </w:rPr>
-        <w:t>C</w:t>
-      </w:r>
-      <w:r>
-        <w:rPr>
-          <w:rFonts w:cs="Times New Roman" w:ascii="Verdana" w:hAnsi="Verdana"/>
-          <w:lang w:val="es-ES_tradnl"/>
-        </w:rPr>
-        <w:t>f</w:t>
-      </w:r>
-      <w:r>
-        <w:rPr>
-          <w:rFonts w:cs="Times New Roman" w:ascii="Verdana" w:hAnsi="Verdana"/>
-          <w:lang w:val="es-ES_tradnl"/>
-        </w:rPr>
-        <w:t xml:space="preserve"> unitarios </w:t>
-      </w:r>
-      <w:r>
-        <w:rPr>
-          <w:rFonts w:cs="Times New Roman" w:ascii="Verdana" w:hAnsi="Verdana"/>
-          <w:lang w:val="es-ES_tradnl"/>
-        </w:rPr>
-        <w:t>=</w:t>
-      </w:r>
-      <w:r>
-        <w:rPr>
-          <w:rFonts w:cs="Times New Roman" w:ascii="Verdana" w:hAnsi="Verdana"/>
-          <w:lang w:val="es-ES_tradnl"/>
-        </w:rPr>
-        <w:t xml:space="preserve"> 62.500/25.000 = 2,5€/ud </w:t>
+        <w:t xml:space="preserve">Cf unitarios = 62.500/25.000 = 2,5€/ud </w:t>
       </w:r>
     </w:p>
     <w:p>
@@ -998,21 +939,7 @@
           <w:rFonts w:cs="Times New Roman" w:ascii="Verdana" w:hAnsi="Verdana"/>
           <w:lang w:val="es-ES_tradnl"/>
         </w:rPr>
-        <w:t>C</w:t>
-      </w:r>
-      <w:r>
-        <w:rPr>
-          <w:rFonts w:cs="Times New Roman" w:ascii="Verdana" w:hAnsi="Verdana"/>
-          <w:lang w:val="es-ES_tradnl"/>
-        </w:rPr>
-        <w:t xml:space="preserve">v </w:t>
-      </w:r>
-      <w:r>
-        <w:rPr>
-          <w:rFonts w:cs="Times New Roman" w:ascii="Verdana" w:hAnsi="Verdana"/>
-          <w:lang w:val="es-ES_tradnl"/>
-        </w:rPr>
-        <w:t xml:space="preserve">unitarios: 17.700/25.000 = 0,71€/u </w:t>
+        <w:t xml:space="preserve">Cv unitarios: 17.700/25.000 = 0,71€/u </w:t>
       </w:r>
     </w:p>
     <w:p>
@@ -1026,28 +953,7 @@
           <w:rFonts w:cs="Times New Roman" w:ascii="Verdana" w:hAnsi="Verdana"/>
           <w:lang w:val="es-ES_tradnl"/>
         </w:rPr>
-        <w:t>q</w:t>
-      </w:r>
-      <w:r>
-        <w:rPr>
-          <w:rFonts w:cs="Times New Roman" w:ascii="Verdana" w:hAnsi="Verdana"/>
-          <w:lang w:val="es-ES_tradnl"/>
-        </w:rPr>
-        <w:t xml:space="preserve"> </w:t>
-      </w:r>
-      <w:r>
-        <w:rPr>
-          <w:rFonts w:cs="Times New Roman" w:ascii="Verdana" w:hAnsi="Verdana"/>
-          <w:lang w:val="es-ES_tradnl"/>
-        </w:rPr>
-        <w:t xml:space="preserve">= </w:t>
-      </w:r>
-      <w:r>
-        <w:rPr>
-          <w:rFonts w:cs="Times New Roman" w:ascii="Verdana" w:hAnsi="Verdana"/>
-          <w:lang w:val="es-ES_tradnl"/>
-        </w:rPr>
-        <w:t xml:space="preserve">25.000 uds. </w:t>
+        <w:t xml:space="preserve">q = 25.000 uds. </w:t>
       </w:r>
     </w:p>
     <w:p>
@@ -1061,21 +967,7 @@
           <w:rFonts w:cs="Times New Roman" w:ascii="Verdana" w:hAnsi="Verdana"/>
           <w:lang w:val="es-ES_tradnl"/>
         </w:rPr>
-        <w:t xml:space="preserve">Margen </w:t>
-      </w:r>
-      <w:r>
-        <w:rPr>
-          <w:rFonts w:cs="Times New Roman" w:ascii="Verdana" w:hAnsi="Verdana"/>
-          <w:lang w:val="es-ES_tradnl"/>
-        </w:rPr>
-        <w:t>=</w:t>
-      </w:r>
-      <w:r>
-        <w:rPr>
-          <w:rFonts w:cs="Times New Roman" w:ascii="Verdana" w:hAnsi="Verdana"/>
-          <w:lang w:val="es-ES_tradnl"/>
-        </w:rPr>
-        <w:t xml:space="preserve"> 20%. </w:t>
+        <w:t xml:space="preserve">Margen = 20%. </w:t>
       </w:r>
     </w:p>
     <w:p>
@@ -1091,16 +983,7 @@
           <w:bCs/>
           <w:lang w:val="es-ES_tradnl"/>
         </w:rPr>
-        <w:t xml:space="preserve">Ctunitario </w:t>
-      </w:r>
-      <w:r>
-        <w:rPr>
-          <w:rFonts w:cs="Times New Roman" w:ascii="Verdana" w:hAnsi="Verdana"/>
-          <w:b/>
-          <w:bCs/>
-          <w:lang w:val="es-ES_tradnl"/>
-        </w:rPr>
-        <w:t xml:space="preserve">= </w:t>
+        <w:t xml:space="preserve">Ctunitario = </w:t>
       </w:r>
       <w:r>
         <w:rPr>
@@ -1163,7 +1046,10 @@
         </w:rPr>
       </w:pPr>
       <w:r>
-        <w:rPr/>
+        <w:rPr>
+          <w:rFonts w:cs="Times New Roman" w:ascii="Verdana" w:hAnsi="Verdana"/>
+          <w:lang w:val="es-ES_tradnl"/>
+        </w:rPr>
       </w:r>
     </w:p>
     <w:p>
@@ -1498,6 +1384,245 @@
           <w:lang w:val="es-ES_tradnl"/>
         </w:rPr>
         <w:t>variable por pantalón de 7€. ¿Qué le recomiendas?</w:t>
+      </w:r>
+    </w:p>
+    <w:p>
+      <w:pPr>
+        <w:pStyle w:val="Normal"/>
+        <w:jc w:val="both"/>
+        <w:rPr>
+          <w:rFonts w:ascii="Verdana" w:hAnsi="Verdana" w:cs="Times New Roman"/>
+          <w:lang w:val="es-ES_tradnl"/>
+        </w:rPr>
+      </w:pPr>
+      <w:r>
+        <w:rPr>
+          <w:rFonts w:cs="Times New Roman" w:ascii="Verdana" w:hAnsi="Verdana"/>
+          <w:lang w:val="es-ES_tradnl"/>
+        </w:rPr>
+      </w:r>
+    </w:p>
+    <w:p>
+      <w:pPr>
+        <w:pStyle w:val="Normal"/>
+        <w:jc w:val="both"/>
+        <w:rPr>
+          <w:rFonts w:ascii="Verdana" w:hAnsi="Verdana" w:cs="Times New Roman"/>
+          <w:lang w:val="es-ES_tradnl"/>
+        </w:rPr>
+      </w:pPr>
+      <w:r>
+        <w:rPr>
+          <w:rFonts w:cs="Times New Roman" w:ascii="Verdana" w:hAnsi="Verdana"/>
+          <w:b/>
+          <w:bCs/>
+          <w:lang w:val="es-ES_tradnl"/>
+        </w:rPr>
+        <w:t>Q*=</w:t>
+      </w:r>
+      <w:r>
+        <w:rPr>
+          <w:rFonts w:cs="Times New Roman" w:ascii="Verdana" w:hAnsi="Verdana"/>
+          <w:lang w:val="es-ES_tradnl"/>
+        </w:rPr>
+        <w:t xml:space="preserve"> 4.000 / 15 – 7 = </w:t>
+      </w:r>
+      <w:r>
+        <w:rPr>
+          <w:rFonts w:cs="Times New Roman" w:ascii="Verdana" w:hAnsi="Verdana"/>
+          <w:b/>
+          <w:bCs/>
+          <w:color w:val="C9211E"/>
+          <w:lang w:val="es-ES_tradnl"/>
+        </w:rPr>
+        <w:t>5000 uds</w:t>
+      </w:r>
+    </w:p>
+    <w:p>
+      <w:pPr>
+        <w:pStyle w:val="Normal"/>
+        <w:jc w:val="both"/>
+        <w:rPr>
+          <w:rFonts w:ascii="Verdana" w:hAnsi="Verdana" w:cs="Times New Roman"/>
+          <w:lang w:val="es-ES_tradnl"/>
+        </w:rPr>
+      </w:pPr>
+      <w:r>
+        <w:rPr>
+          <w:rFonts w:cs="Times New Roman" w:ascii="Verdana" w:hAnsi="Verdana"/>
+          <w:lang w:val="es-ES_tradnl"/>
+        </w:rPr>
+      </w:r>
+    </w:p>
+    <w:p>
+      <w:pPr>
+        <w:pStyle w:val="Normal"/>
+        <w:jc w:val="both"/>
+        <w:rPr>
+          <w:rFonts w:ascii="Verdana" w:hAnsi="Verdana" w:cs="Times New Roman"/>
+          <w:lang w:val="es-ES_tradnl"/>
+        </w:rPr>
+      </w:pPr>
+      <w:r>
+        <w:rPr>
+          <w:rFonts w:cs="Times New Roman" w:ascii="Verdana" w:hAnsi="Verdana"/>
+          <w:lang w:val="es-ES_tradnl"/>
+        </w:rPr>
+        <w:t xml:space="preserve">6.000 x 15 = </w:t>
+      </w:r>
+      <w:r>
+        <w:rPr>
+          <w:rFonts w:cs="Times New Roman" w:ascii="Verdana" w:hAnsi="Verdana"/>
+          <w:b/>
+          <w:bCs/>
+          <w:color w:val="C9211E"/>
+          <w:lang w:val="es-ES_tradnl"/>
+        </w:rPr>
+        <w:t>90.000</w:t>
+      </w:r>
+    </w:p>
+    <w:p>
+      <w:pPr>
+        <w:pStyle w:val="Normal"/>
+        <w:jc w:val="both"/>
+        <w:rPr>
+          <w:rFonts w:ascii="Verdana" w:hAnsi="Verdana" w:cs="Times New Roman"/>
+          <w:lang w:val="es-ES_tradnl"/>
+        </w:rPr>
+      </w:pPr>
+      <w:r>
+        <w:rPr>
+          <w:rFonts w:cs="Times New Roman" w:ascii="Verdana" w:hAnsi="Verdana"/>
+          <w:lang w:val="es-ES_tradnl"/>
+        </w:rPr>
+      </w:r>
+    </w:p>
+    <w:p>
+      <w:pPr>
+        <w:pStyle w:val="Normal"/>
+        <w:jc w:val="both"/>
+        <w:rPr>
+          <w:rFonts w:ascii="Verdana" w:hAnsi="Verdana" w:cs="Times New Roman"/>
+          <w:b w:val="false"/>
+          <w:b w:val="false"/>
+          <w:bCs w:val="false"/>
+          <w:color w:val="auto"/>
+          <w:lang w:val="es-ES_tradnl"/>
+        </w:rPr>
+      </w:pPr>
+      <w:r>
+        <w:rPr>
+          <w:rFonts w:cs="Times New Roman" w:ascii="Verdana" w:hAnsi="Verdana"/>
+          <w:b/>
+          <w:bCs/>
+          <w:color w:val="auto"/>
+          <w:lang w:val="es-ES_tradnl"/>
+        </w:rPr>
+        <w:t>Ct =</w:t>
+      </w:r>
+      <w:r>
+        <w:rPr>
+          <w:rFonts w:cs="Times New Roman" w:ascii="Verdana" w:hAnsi="Verdana"/>
+          <w:b w:val="false"/>
+          <w:bCs w:val="false"/>
+          <w:color w:val="auto"/>
+          <w:lang w:val="es-ES_tradnl"/>
+        </w:rPr>
+        <w:t xml:space="preserve"> Cf + Cv = </w:t>
+      </w:r>
+      <w:r>
+        <w:rPr>
+          <w:rFonts w:cs="Times New Roman" w:ascii="Verdana" w:hAnsi="Verdana"/>
+          <w:b/>
+          <w:bCs/>
+          <w:color w:val="C9211E"/>
+          <w:lang w:val="es-ES_tradnl"/>
+        </w:rPr>
+        <w:t>82.000</w:t>
+      </w:r>
+    </w:p>
+    <w:p>
+      <w:pPr>
+        <w:pStyle w:val="Normal"/>
+        <w:jc w:val="both"/>
+        <w:rPr>
+          <w:b/>
+          <w:b/>
+          <w:bCs/>
+        </w:rPr>
+      </w:pPr>
+      <w:r>
+        <w:rPr>
+          <w:rFonts w:cs="Times New Roman" w:ascii="Verdana" w:hAnsi="Verdana"/>
+          <w:b w:val="false"/>
+          <w:bCs w:val="false"/>
+          <w:color w:val="auto"/>
+          <w:lang w:val="es-ES_tradnl"/>
+        </w:rPr>
+      </w:r>
+    </w:p>
+    <w:p>
+      <w:pPr>
+        <w:pStyle w:val="Normal"/>
+        <w:jc w:val="both"/>
+        <w:rPr>
+          <w:rFonts w:ascii="Verdana" w:hAnsi="Verdana" w:cs="Times New Roman"/>
+          <w:b w:val="false"/>
+          <w:b w:val="false"/>
+          <w:bCs w:val="false"/>
+          <w:color w:val="auto"/>
+          <w:lang w:val="es-ES_tradnl"/>
+        </w:rPr>
+      </w:pPr>
+      <w:r>
+        <w:rPr>
+          <w:rFonts w:cs="Times New Roman" w:ascii="Verdana" w:hAnsi="Verdana"/>
+          <w:b w:val="false"/>
+          <w:bCs w:val="false"/>
+          <w:color w:val="auto"/>
+          <w:lang w:val="es-ES_tradnl"/>
+        </w:rPr>
+        <w:t>(6.000 x 7) + 40.000</w:t>
+      </w:r>
+      <w:r>
+        <w:rPr>
+          <w:rFonts w:cs="Times New Roman" w:ascii="Verdana" w:hAnsi="Verdana"/>
+          <w:b/>
+          <w:bCs/>
+          <w:color w:val="auto"/>
+          <w:lang w:val="es-ES_tradnl"/>
+        </w:rPr>
+        <w:t xml:space="preserve"> </w:t>
+      </w:r>
+      <w:r>
+        <w:rPr>
+          <w:rFonts w:cs="Times New Roman" w:ascii="Verdana" w:hAnsi="Verdana"/>
+          <w:b w:val="false"/>
+          <w:bCs w:val="false"/>
+          <w:color w:val="auto"/>
+          <w:lang w:val="es-ES_tradnl"/>
+        </w:rPr>
+        <w:t>=</w:t>
+      </w:r>
+      <w:r>
+        <w:rPr>
+          <w:rFonts w:cs="Times New Roman" w:ascii="Verdana" w:hAnsi="Verdana"/>
+          <w:b/>
+          <w:bCs/>
+          <w:color w:val="auto"/>
+          <w:lang w:val="es-ES_tradnl"/>
+        </w:rPr>
+        <w:t xml:space="preserve"> </w:t>
+      </w:r>
+      <w:r>
+        <w:rPr>
+          <w:rFonts w:cs="Times New Roman" w:ascii="Verdana" w:hAnsi="Verdana"/>
+          <w:b/>
+          <w:bCs/>
+          <w:color w:val="C9211E"/>
+          <w:lang w:val="es-ES_tradnl"/>
+        </w:rPr>
+        <w:t>82.000</w:t>
       </w:r>
     </w:p>
     <w:p>
@@ -2417,6 +2542,7 @@
     <w:qFormat/>
     <w:pPr>
       <w:widowControl/>
+      <w:suppressAutoHyphens w:val="true"/>
       <w:bidi w:val="0"/>
       <w:spacing w:before="0" w:after="0"/>
       <w:jc w:val="left"/>

--- a/tarea otros/tarea-EMP-tema6/EJERCICIOS T.6 II _24.docx
+++ b/tarea otros/tarea-EMP-tema6/EJERCICIOS T.6 II _24.docx
@@ -1553,11 +1553,8 @@
       </w:pPr>
       <w:r>
         <w:rPr>
-          <w:rFonts w:cs="Times New Roman" w:ascii="Verdana" w:hAnsi="Verdana"/>
-          <w:b w:val="false"/>
-          <w:bCs w:val="false"/>
-          <w:color w:val="auto"/>
-          <w:lang w:val="es-ES_tradnl"/>
+          <w:b/>
+          <w:bCs/>
         </w:rPr>
       </w:r>
     </w:p>
@@ -1582,7 +1579,7 @@
           <w:color w:val="auto"/>
           <w:lang w:val="es-ES_tradnl"/>
         </w:rPr>
-        <w:t>(6.000 x 7) + 40.000</w:t>
+        <w:t>(5.000 x 7) + 40.000</w:t>
       </w:r>
       <w:r>
         <w:rPr>
@@ -1655,6 +1652,118 @@
           <w:rFonts w:cs="Times New Roman" w:ascii="Verdana" w:hAnsi="Verdana"/>
           <w:lang w:val="es-ES_tradnl"/>
         </w:rPr>
+      </w:r>
+    </w:p>
+    <w:p>
+      <w:pPr>
+        <w:pStyle w:val="Normal"/>
+        <w:jc w:val="both"/>
+        <w:rPr>
+          <w:rFonts w:ascii="Verdana" w:hAnsi="Verdana" w:cs="Times New Roman"/>
+          <w:lang w:val="es-ES_tradnl"/>
+        </w:rPr>
+      </w:pPr>
+      <w:r>
+        <w:rPr>
+          <w:rFonts w:cs="Times New Roman" w:ascii="Verdana" w:hAnsi="Verdana"/>
+          <w:lang w:val="es-ES_tradnl"/>
+        </w:rPr>
+      </w:r>
+    </w:p>
+    <w:p>
+      <w:pPr>
+        <w:pStyle w:val="Normal"/>
+        <w:jc w:val="both"/>
+        <w:rPr>
+          <w:rFonts w:ascii="Verdana" w:hAnsi="Verdana" w:cs="Times New Roman"/>
+          <w:lang w:val="es-ES_tradnl"/>
+        </w:rPr>
+      </w:pPr>
+      <w:r>
+        <w:rPr>
+          <w:rFonts w:cs="Times New Roman" w:ascii="Verdana" w:hAnsi="Verdana"/>
+          <w:lang w:val="es-ES_tradnl"/>
+        </w:rPr>
+      </w:r>
+    </w:p>
+    <w:p>
+      <w:pPr>
+        <w:pStyle w:val="Normal"/>
+        <w:jc w:val="both"/>
+        <w:rPr>
+          <w:rFonts w:ascii="Verdana" w:hAnsi="Verdana" w:cs="Times New Roman"/>
+          <w:lang w:val="es-ES_tradnl"/>
+        </w:rPr>
+      </w:pPr>
+      <w:r>
+        <w:rPr>
+          <w:rFonts w:cs="Times New Roman" w:ascii="Verdana" w:hAnsi="Verdana"/>
+          <w:lang w:val="es-ES_tradnl"/>
+        </w:rPr>
+      </w:r>
+    </w:p>
+    <w:p>
+      <w:pPr>
+        <w:pStyle w:val="Normal"/>
+        <w:jc w:val="both"/>
+        <w:rPr>
+          <w:rFonts w:ascii="Verdana" w:hAnsi="Verdana" w:cs="Times New Roman"/>
+          <w:lang w:val="es-ES_tradnl"/>
+        </w:rPr>
+      </w:pPr>
+      <w:r>
+        <w:rPr>
+          <w:rFonts w:cs="Times New Roman" w:ascii="Verdana" w:hAnsi="Verdana"/>
+          <w:lang w:val="es-ES_tradnl"/>
+        </w:rPr>
+      </w:r>
+    </w:p>
+    <w:p>
+      <w:pPr>
+        <w:pStyle w:val="Normal"/>
+        <w:jc w:val="both"/>
+        <w:rPr>
+          <w:rFonts w:ascii="Verdana" w:hAnsi="Verdana" w:cs="Times New Roman"/>
+          <w:lang w:val="es-ES_tradnl"/>
+        </w:rPr>
+      </w:pPr>
+      <w:r>
+        <w:rPr>
+          <w:rFonts w:cs="Times New Roman" w:ascii="Verdana" w:hAnsi="Verdana"/>
+          <w:lang w:val="es-ES_tradnl"/>
+        </w:rPr>
+      </w:r>
+    </w:p>
+    <w:p>
+      <w:pPr>
+        <w:pStyle w:val="Normal"/>
+        <w:jc w:val="both"/>
+        <w:rPr>
+          <w:rFonts w:ascii="Verdana" w:hAnsi="Verdana" w:cs="Times New Roman"/>
+          <w:lang w:val="es-ES_tradnl"/>
+        </w:rPr>
+      </w:pPr>
+      <w:r>
+        <w:rPr>
+          <w:rFonts w:cs="Times New Roman" w:ascii="Verdana" w:hAnsi="Verdana"/>
+          <w:lang w:val="es-ES_tradnl"/>
+        </w:rPr>
+      </w:r>
+    </w:p>
+    <w:p>
+      <w:pPr>
+        <w:pStyle w:val="Normal"/>
+        <w:jc w:val="both"/>
+        <w:rPr>
+          <w:rFonts w:ascii="Verdana" w:hAnsi="Verdana" w:cs="Times New Roman"/>
+          <w:lang w:val="es-ES_tradnl"/>
+        </w:rPr>
+      </w:pPr>
+      <w:r>
+        <w:rPr>
+          <w:rFonts w:cs="Times New Roman" w:ascii="Verdana" w:hAnsi="Verdana"/>
+          <w:lang w:val="es-ES_tradnl"/>
+        </w:rPr>
         <w:t>8. La empresa Australkyte, S.L., dedicada a la fabricación y venta</w:t>
       </w:r>
     </w:p>
@@ -1824,6 +1933,172 @@
           <w:rFonts w:cs="Times New Roman" w:ascii="Verdana" w:hAnsi="Verdana"/>
           <w:lang w:val="es-ES_tradnl"/>
         </w:rPr>
+        <w:t>Cf = 2.500</w:t>
+      </w:r>
+    </w:p>
+    <w:p>
+      <w:pPr>
+        <w:pStyle w:val="Normal"/>
+        <w:jc w:val="both"/>
+        <w:rPr>
+          <w:rFonts w:ascii="Verdana" w:hAnsi="Verdana" w:cs="Times New Roman"/>
+          <w:lang w:val="es-ES_tradnl"/>
+        </w:rPr>
+      </w:pPr>
+      <w:r>
+        <w:rPr>
+          <w:rFonts w:cs="Times New Roman" w:ascii="Verdana" w:hAnsi="Verdana"/>
+          <w:lang w:val="es-ES_tradnl"/>
+        </w:rPr>
+      </w:r>
+    </w:p>
+    <w:p>
+      <w:pPr>
+        <w:pStyle w:val="Normal"/>
+        <w:jc w:val="both"/>
+        <w:rPr>
+          <w:rFonts w:ascii="Verdana" w:hAnsi="Verdana" w:cs="Times New Roman"/>
+          <w:lang w:val="es-ES_tradnl"/>
+        </w:rPr>
+      </w:pPr>
+      <w:r>
+        <w:rPr>
+          <w:rFonts w:cs="Times New Roman" w:ascii="Verdana" w:hAnsi="Verdana"/>
+          <w:lang w:val="es-ES_tradnl"/>
+        </w:rPr>
+        <w:t>Cvunitario = 15</w:t>
+      </w:r>
+    </w:p>
+    <w:p>
+      <w:pPr>
+        <w:pStyle w:val="Normal"/>
+        <w:jc w:val="both"/>
+        <w:rPr>
+          <w:rFonts w:ascii="Verdana" w:hAnsi="Verdana" w:cs="Times New Roman"/>
+          <w:lang w:val="es-ES_tradnl"/>
+        </w:rPr>
+      </w:pPr>
+      <w:r>
+        <w:rPr>
+          <w:rFonts w:cs="Times New Roman" w:ascii="Verdana" w:hAnsi="Verdana"/>
+          <w:lang w:val="es-ES_tradnl"/>
+        </w:rPr>
+      </w:r>
+    </w:p>
+    <w:p>
+      <w:pPr>
+        <w:pStyle w:val="Normal"/>
+        <w:jc w:val="both"/>
+        <w:rPr>
+          <w:rFonts w:ascii="Verdana" w:hAnsi="Verdana" w:cs="Times New Roman"/>
+          <w:lang w:val="es-ES_tradnl"/>
+        </w:rPr>
+      </w:pPr>
+      <w:r>
+        <w:rPr>
+          <w:rFonts w:cs="Times New Roman" w:ascii="Verdana" w:hAnsi="Verdana"/>
+          <w:lang w:val="es-ES_tradnl"/>
+        </w:rPr>
+        <w:t>35€ unidad</w:t>
+      </w:r>
+    </w:p>
+    <w:p>
+      <w:pPr>
+        <w:pStyle w:val="Normal"/>
+        <w:jc w:val="both"/>
+        <w:rPr>
+          <w:rFonts w:ascii="Verdana" w:hAnsi="Verdana" w:cs="Times New Roman"/>
+          <w:lang w:val="es-ES_tradnl"/>
+        </w:rPr>
+      </w:pPr>
+      <w:r>
+        <w:rPr>
+          <w:rFonts w:cs="Times New Roman" w:ascii="Verdana" w:hAnsi="Verdana"/>
+          <w:lang w:val="es-ES_tradnl"/>
+        </w:rPr>
+      </w:r>
+    </w:p>
+    <w:p>
+      <w:pPr>
+        <w:pStyle w:val="Normal"/>
+        <w:jc w:val="both"/>
+        <w:rPr>
+          <w:rFonts w:ascii="Verdana" w:hAnsi="Verdana" w:cs="Times New Roman"/>
+          <w:lang w:val="es-ES_tradnl"/>
+        </w:rPr>
+      </w:pPr>
+      <w:r>
+        <w:rPr>
+          <w:rFonts w:cs="Times New Roman" w:ascii="Verdana" w:hAnsi="Verdana"/>
+          <w:lang w:val="es-ES_tradnl"/>
+        </w:rPr>
+        <w:t>q*= 2500/ 35 – 15 = 125 cometas</w:t>
+      </w:r>
+    </w:p>
+    <w:p>
+      <w:pPr>
+        <w:pStyle w:val="Normal"/>
+        <w:jc w:val="both"/>
+        <w:rPr>
+          <w:rFonts w:ascii="Verdana" w:hAnsi="Verdana" w:cs="Times New Roman"/>
+          <w:lang w:val="es-ES_tradnl"/>
+        </w:rPr>
+      </w:pPr>
+      <w:r>
+        <w:rPr>
+          <w:rFonts w:cs="Times New Roman" w:ascii="Verdana" w:hAnsi="Verdana"/>
+          <w:lang w:val="es-ES_tradnl"/>
+        </w:rPr>
+        <w:t>c = 200 x 35 = 7000</w:t>
+      </w:r>
+    </w:p>
+    <w:p>
+      <w:pPr>
+        <w:pStyle w:val="Normal"/>
+        <w:jc w:val="both"/>
+        <w:rPr>
+          <w:rFonts w:ascii="Verdana" w:hAnsi="Verdana" w:cs="Times New Roman"/>
+          <w:lang w:val="es-ES_tradnl"/>
+        </w:rPr>
+      </w:pPr>
+      <w:r>
+        <w:rPr>
+          <w:rFonts w:cs="Times New Roman" w:ascii="Verdana" w:hAnsi="Verdana"/>
+          <w:lang w:val="es-ES_tradnl"/>
+        </w:rPr>
+        <w:t>f = (200x15)cv + (2500)cf = 5.500</w:t>
+      </w:r>
+    </w:p>
+    <w:p>
+      <w:pPr>
+        <w:pStyle w:val="Normal"/>
+        <w:jc w:val="both"/>
+        <w:rPr>
+          <w:rFonts w:ascii="Verdana" w:hAnsi="Verdana" w:cs="Times New Roman"/>
+          <w:lang w:val="es-ES_tradnl"/>
+        </w:rPr>
+      </w:pPr>
+      <w:r>
+        <w:rPr>
+          <w:rFonts w:cs="Times New Roman" w:ascii="Verdana" w:hAnsi="Verdana"/>
+          <w:lang w:val="es-ES_tradnl"/>
+        </w:rPr>
+      </w:r>
+    </w:p>
+    <w:p>
+      <w:pPr>
+        <w:pStyle w:val="Normal"/>
+        <w:jc w:val="both"/>
+        <w:rPr>
+          <w:rFonts w:ascii="Verdana" w:hAnsi="Verdana" w:cs="Times New Roman"/>
+          <w:lang w:val="es-ES_tradnl"/>
+        </w:rPr>
+      </w:pPr>
+      <w:r>
+        <w:rPr>
+          <w:rFonts w:cs="Times New Roman" w:ascii="Verdana" w:hAnsi="Verdana"/>
+          <w:lang w:val="es-ES_tradnl"/>
+        </w:rPr>
         <w:t>9. Una empresa que fabrica piezas de robótica industrial muy caras,</w:t>
       </w:r>
     </w:p>
@@ -1925,6 +2200,140 @@
           <w:rFonts w:cs="Times New Roman" w:ascii="Verdana" w:hAnsi="Verdana"/>
           <w:lang w:val="es-ES_tradnl"/>
         </w:rPr>
+        <w:t>Q = 20.000</w:t>
+      </w:r>
+    </w:p>
+    <w:p>
+      <w:pPr>
+        <w:pStyle w:val="Normal"/>
+        <w:jc w:val="both"/>
+        <w:rPr>
+          <w:rFonts w:ascii="Verdana" w:hAnsi="Verdana" w:cs="Times New Roman"/>
+          <w:lang w:val="es-ES_tradnl"/>
+        </w:rPr>
+      </w:pPr>
+      <w:r>
+        <w:rPr>
+          <w:rFonts w:cs="Times New Roman" w:ascii="Verdana" w:hAnsi="Verdana"/>
+          <w:lang w:val="es-ES_tradnl"/>
+        </w:rPr>
+        <w:t>pv = 25.000€</w:t>
+      </w:r>
+    </w:p>
+    <w:p>
+      <w:pPr>
+        <w:pStyle w:val="Normal"/>
+        <w:jc w:val="both"/>
+        <w:rPr>
+          <w:rFonts w:ascii="Verdana" w:hAnsi="Verdana" w:cs="Times New Roman"/>
+          <w:lang w:val="es-ES_tradnl"/>
+        </w:rPr>
+      </w:pPr>
+      <w:r>
+        <w:rPr>
+          <w:rFonts w:cs="Times New Roman" w:ascii="Verdana" w:hAnsi="Verdana"/>
+          <w:lang w:val="es-ES_tradnl"/>
+        </w:rPr>
+        <w:t>cv = 235.000€</w:t>
+      </w:r>
+    </w:p>
+    <w:p>
+      <w:pPr>
+        <w:pStyle w:val="Normal"/>
+        <w:jc w:val="both"/>
+        <w:rPr>
+          <w:rFonts w:ascii="Verdana" w:hAnsi="Verdana" w:cs="Times New Roman"/>
+          <w:lang w:val="es-ES_tradnl"/>
+        </w:rPr>
+      </w:pPr>
+      <w:r>
+        <w:rPr>
+          <w:rFonts w:cs="Times New Roman" w:ascii="Verdana" w:hAnsi="Verdana"/>
+          <w:lang w:val="es-ES_tradnl"/>
+        </w:rPr>
+        <w:t>Cfunitario = 8.612,5€/ud.</w:t>
+      </w:r>
+    </w:p>
+    <w:p>
+      <w:pPr>
+        <w:pStyle w:val="Normal"/>
+        <w:jc w:val="both"/>
+        <w:rPr>
+          <w:rFonts w:ascii="Verdana" w:hAnsi="Verdana" w:cs="Times New Roman"/>
+          <w:lang w:val="es-ES_tradnl"/>
+        </w:rPr>
+      </w:pPr>
+      <w:r>
+        <w:rPr>
+          <w:rFonts w:cs="Times New Roman" w:ascii="Verdana" w:hAnsi="Verdana"/>
+          <w:lang w:val="es-ES_tradnl"/>
+        </w:rPr>
+        <w:t xml:space="preserve">Cf = 8612,5 x 20.000 = </w:t>
+      </w:r>
+    </w:p>
+    <w:p>
+      <w:pPr>
+        <w:pStyle w:val="Normal"/>
+        <w:jc w:val="both"/>
+        <w:rPr>
+          <w:rFonts w:ascii="Verdana" w:hAnsi="Verdana" w:cs="Times New Roman"/>
+          <w:lang w:val="es-ES_tradnl"/>
+        </w:rPr>
+      </w:pPr>
+      <w:r>
+        <w:rPr>
+          <w:rFonts w:cs="Times New Roman" w:ascii="Verdana" w:hAnsi="Verdana"/>
+          <w:lang w:val="es-ES_tradnl"/>
+        </w:rPr>
+      </w:r>
+    </w:p>
+    <w:p>
+      <w:pPr>
+        <w:pStyle w:val="Normal"/>
+        <w:jc w:val="both"/>
+        <w:rPr>
+          <w:rFonts w:ascii="Verdana" w:hAnsi="Verdana" w:cs="Times New Roman"/>
+          <w:lang w:val="es-ES_tradnl"/>
+        </w:rPr>
+      </w:pPr>
+      <w:r>
+        <w:rPr>
+          <w:rFonts w:cs="Times New Roman" w:ascii="Verdana" w:hAnsi="Verdana"/>
+          <w:lang w:val="es-ES_tradnl"/>
+        </w:rPr>
+        <w:t>q*= Cf / p-Cvmedio = 172.250000 / 2.500 – 11,75 = 6893,24 N</w:t>
+      </w:r>
+    </w:p>
+    <w:p>
+      <w:pPr>
+        <w:pStyle w:val="Normal"/>
+        <w:jc w:val="both"/>
+        <w:rPr>
+          <w:rFonts w:ascii="Verdana" w:hAnsi="Verdana" w:cs="Times New Roman"/>
+          <w:lang w:val="es-ES_tradnl"/>
+        </w:rPr>
+      </w:pPr>
+      <w:r>
+        <w:rPr>
+          <w:rFonts w:cs="Times New Roman" w:ascii="Verdana" w:hAnsi="Verdana"/>
+          <w:lang w:val="es-ES_tradnl"/>
+        </w:rPr>
+      </w:r>
+    </w:p>
+    <w:p>
+      <w:pPr>
+        <w:pStyle w:val="Normal"/>
+        <w:jc w:val="both"/>
+        <w:rPr>
+          <w:rFonts w:ascii="Verdana" w:hAnsi="Verdana" w:cs="Times New Roman"/>
+          <w:lang w:val="es-ES_tradnl"/>
+        </w:rPr>
+      </w:pPr>
+      <w:r>
+        <w:rPr>
+          <w:rFonts w:cs="Times New Roman" w:ascii="Verdana" w:hAnsi="Verdana"/>
+          <w:lang w:val="es-ES_tradnl"/>
+        </w:rPr>
         <w:t>10. Calcula el precio de venta si el margen de beneficio fuera el 15%.</w:t>
       </w:r>
     </w:p>
@@ -1992,6 +2401,96 @@
           <w:rFonts w:cs="Times New Roman" w:ascii="Verdana" w:hAnsi="Verdana"/>
           <w:lang w:val="es-ES_tradnl"/>
         </w:rPr>
+        <w:t xml:space="preserve">Pv = 8.624,25 + ( 8.624,25 x 0,15) = </w:t>
+      </w:r>
+      <w:r>
+        <w:rPr>
+          <w:rFonts w:cs="Times New Roman" w:ascii="Verdana" w:hAnsi="Verdana"/>
+          <w:b/>
+          <w:bCs/>
+          <w:lang w:val="es-ES_tradnl"/>
+        </w:rPr>
+        <w:t>9.917,89€</w:t>
+      </w:r>
+    </w:p>
+    <w:p>
+      <w:pPr>
+        <w:pStyle w:val="Normal"/>
+        <w:jc w:val="both"/>
+        <w:rPr>
+          <w:rFonts w:ascii="Verdana" w:hAnsi="Verdana" w:cs="Times New Roman"/>
+          <w:lang w:val="es-ES_tradnl"/>
+        </w:rPr>
+      </w:pPr>
+      <w:r>
+        <w:rPr>
+          <w:rFonts w:cs="Times New Roman" w:ascii="Verdana" w:hAnsi="Verdana"/>
+          <w:lang w:val="es-ES_tradnl"/>
+        </w:rPr>
+      </w:r>
+    </w:p>
+    <w:p>
+      <w:pPr>
+        <w:pStyle w:val="Normal"/>
+        <w:jc w:val="both"/>
+        <w:rPr>
+          <w:rFonts w:ascii="Verdana" w:hAnsi="Verdana" w:cs="Times New Roman"/>
+          <w:lang w:val="es-ES_tradnl"/>
+        </w:rPr>
+      </w:pPr>
+      <w:r>
+        <w:rPr>
+          <w:rFonts w:cs="Times New Roman" w:ascii="Verdana" w:hAnsi="Verdana"/>
+          <w:lang w:val="es-ES_tradnl"/>
+        </w:rPr>
+      </w:r>
+    </w:p>
+    <w:p>
+      <w:pPr>
+        <w:pStyle w:val="Normal"/>
+        <w:jc w:val="both"/>
+        <w:rPr>
+          <w:rFonts w:ascii="Verdana" w:hAnsi="Verdana" w:cs="Times New Roman"/>
+          <w:lang w:val="es-ES_tradnl"/>
+        </w:rPr>
+      </w:pPr>
+      <w:r>
+        <w:rPr>
+          <w:rFonts w:cs="Times New Roman" w:ascii="Verdana" w:hAnsi="Verdana"/>
+          <w:lang w:val="es-ES_tradnl"/>
+        </w:rPr>
+      </w:r>
+    </w:p>
+    <w:p>
+      <w:pPr>
+        <w:pStyle w:val="Normal"/>
+        <w:jc w:val="both"/>
+        <w:rPr>
+          <w:rFonts w:ascii="Verdana" w:hAnsi="Verdana" w:cs="Times New Roman"/>
+          <w:lang w:val="es-ES_tradnl"/>
+        </w:rPr>
+      </w:pPr>
+      <w:r>
+        <w:rPr>
+          <w:rFonts w:cs="Times New Roman" w:ascii="Verdana" w:hAnsi="Verdana"/>
+          <w:lang w:val="es-ES_tradnl"/>
+        </w:rPr>
+      </w:r>
+    </w:p>
+    <w:p>
+      <w:pPr>
+        <w:pStyle w:val="Normal"/>
+        <w:jc w:val="both"/>
+        <w:rPr>
+          <w:rFonts w:ascii="Verdana" w:hAnsi="Verdana" w:cs="Times New Roman"/>
+          <w:lang w:val="es-ES_tradnl"/>
+        </w:rPr>
+      </w:pPr>
+      <w:r>
+        <w:rPr>
+          <w:rFonts w:cs="Times New Roman" w:ascii="Verdana" w:hAnsi="Verdana"/>
+          <w:lang w:val="es-ES_tradnl"/>
+        </w:rPr>
         <w:t>11. Los costes de una partida de 300 uds. de producto para una</w:t>
       </w:r>
     </w:p>
@@ -2110,6 +2609,141 @@
           <w:rFonts w:cs="Times New Roman" w:ascii="Verdana" w:hAnsi="Verdana"/>
           <w:lang w:val="es-ES_tradnl"/>
         </w:rPr>
+        <w:t>Cf = 3200</w:t>
+      </w:r>
+    </w:p>
+    <w:p>
+      <w:pPr>
+        <w:pStyle w:val="Normal"/>
+        <w:jc w:val="both"/>
+        <w:rPr>
+          <w:rFonts w:ascii="Verdana" w:hAnsi="Verdana" w:cs="Times New Roman"/>
+          <w:lang w:val="es-ES_tradnl"/>
+        </w:rPr>
+      </w:pPr>
+      <w:r>
+        <w:rPr>
+          <w:rFonts w:cs="Times New Roman" w:ascii="Verdana" w:hAnsi="Verdana"/>
+          <w:lang w:val="es-ES_tradnl"/>
+        </w:rPr>
+        <w:t>Cv = 136€</w:t>
+      </w:r>
+    </w:p>
+    <w:p>
+      <w:pPr>
+        <w:pStyle w:val="Normal"/>
+        <w:jc w:val="both"/>
+        <w:rPr>
+          <w:rFonts w:ascii="Verdana" w:hAnsi="Verdana" w:cs="Times New Roman"/>
+          <w:lang w:val="es-ES_tradnl"/>
+        </w:rPr>
+      </w:pPr>
+      <w:r>
+        <w:rPr>
+          <w:rFonts w:cs="Times New Roman" w:ascii="Verdana" w:hAnsi="Verdana"/>
+          <w:lang w:val="es-ES_tradnl"/>
+        </w:rPr>
+        <w:t>q = 300</w:t>
+      </w:r>
+    </w:p>
+    <w:p>
+      <w:pPr>
+        <w:pStyle w:val="Normal"/>
+        <w:jc w:val="both"/>
+        <w:rPr>
+          <w:rFonts w:ascii="Verdana" w:hAnsi="Verdana" w:cs="Times New Roman"/>
+          <w:lang w:val="es-ES_tradnl"/>
+        </w:rPr>
+      </w:pPr>
+      <w:r>
+        <w:rPr>
+          <w:rFonts w:cs="Times New Roman" w:ascii="Verdana" w:hAnsi="Verdana"/>
+          <w:lang w:val="es-ES_tradnl"/>
+        </w:rPr>
+      </w:r>
+    </w:p>
+    <w:p>
+      <w:pPr>
+        <w:pStyle w:val="Normal"/>
+        <w:jc w:val="both"/>
+        <w:rPr>
+          <w:rFonts w:ascii="Verdana" w:hAnsi="Verdana" w:cs="Times New Roman"/>
+          <w:lang w:val="es-ES_tradnl"/>
+        </w:rPr>
+      </w:pPr>
+      <w:r>
+        <w:rPr>
+          <w:rFonts w:cs="Times New Roman" w:ascii="Verdana" w:hAnsi="Verdana"/>
+          <w:lang w:val="es-ES_tradnl"/>
+        </w:rPr>
+        <w:t xml:space="preserve">Ctunitario = 3200 + 136 / 300 = </w:t>
+      </w:r>
+      <w:r>
+        <w:rPr>
+          <w:rFonts w:cs="Times New Roman" w:ascii="Verdana" w:hAnsi="Verdana"/>
+          <w:b/>
+          <w:bCs/>
+          <w:lang w:val="es-ES_tradnl"/>
+        </w:rPr>
+        <w:t>11,12</w:t>
+      </w:r>
+    </w:p>
+    <w:p>
+      <w:pPr>
+        <w:pStyle w:val="Normal"/>
+        <w:jc w:val="both"/>
+        <w:rPr>
+          <w:rFonts w:ascii="Verdana" w:hAnsi="Verdana" w:cs="Times New Roman"/>
+          <w:lang w:val="es-ES_tradnl"/>
+        </w:rPr>
+      </w:pPr>
+      <w:r>
+        <w:rPr>
+          <w:rFonts w:cs="Times New Roman" w:ascii="Verdana" w:hAnsi="Verdana"/>
+          <w:lang w:val="es-ES_tradnl"/>
+        </w:rPr>
+        <w:t xml:space="preserve">pv = 11,12 + (11,12 x 0.30) = </w:t>
+      </w:r>
+      <w:r>
+        <w:rPr>
+          <w:rFonts w:cs="Times New Roman" w:ascii="Verdana" w:hAnsi="Verdana"/>
+          <w:b/>
+          <w:bCs/>
+          <w:lang w:val="es-ES_tradnl"/>
+        </w:rPr>
+        <w:t>14,46</w:t>
+      </w:r>
+    </w:p>
+    <w:p>
+      <w:pPr>
+        <w:pStyle w:val="Normal"/>
+        <w:jc w:val="both"/>
+        <w:rPr>
+          <w:rFonts w:ascii="Verdana" w:hAnsi="Verdana" w:cs="Times New Roman"/>
+          <w:lang w:val="es-ES_tradnl"/>
+        </w:rPr>
+      </w:pPr>
+      <w:r>
+        <w:rPr>
+          <w:rFonts w:cs="Times New Roman" w:ascii="Verdana" w:hAnsi="Verdana"/>
+          <w:lang w:val="es-ES_tradnl"/>
+        </w:rPr>
+      </w:r>
+    </w:p>
+    <w:p>
+      <w:pPr>
+        <w:pStyle w:val="Normal"/>
+        <w:jc w:val="both"/>
+        <w:rPr>
+          <w:rFonts w:ascii="Verdana" w:hAnsi="Verdana" w:cs="Times New Roman"/>
+          <w:lang w:val="es-ES_tradnl"/>
+        </w:rPr>
+      </w:pPr>
+      <w:r>
+        <w:rPr>
+          <w:rFonts w:cs="Times New Roman" w:ascii="Verdana" w:hAnsi="Verdana"/>
+          <w:lang w:val="es-ES_tradnl"/>
+        </w:rPr>
         <w:t>12. Calcula el umbral de rentabilidad de esta empresa, teniendo</w:t>
       </w:r>
     </w:p>
@@ -2127,6 +2761,68 @@
           <w:lang w:val="es-ES_tradnl"/>
         </w:rPr>
         <w:t>en cuenta los datos anteriores</w:t>
+      </w:r>
+    </w:p>
+    <w:p>
+      <w:pPr>
+        <w:pStyle w:val="Normal"/>
+        <w:jc w:val="both"/>
+        <w:rPr>
+          <w:rFonts w:ascii="Verdana" w:hAnsi="Verdana"/>
+        </w:rPr>
+      </w:pPr>
+      <w:r>
+        <w:rPr>
+          <w:rFonts w:ascii="Verdana" w:hAnsi="Verdana"/>
+        </w:rPr>
+      </w:r>
+    </w:p>
+    <w:p>
+      <w:pPr>
+        <w:pStyle w:val="Normal"/>
+        <w:jc w:val="both"/>
+        <w:rPr>
+          <w:rFonts w:ascii="Verdana" w:hAnsi="Verdana"/>
+        </w:rPr>
+      </w:pPr>
+      <w:r>
+        <w:rPr>
+          <w:rFonts w:ascii="Verdana" w:hAnsi="Verdana"/>
+        </w:rPr>
+        <w:t xml:space="preserve">Cvunitario = 136 / (300)q = </w:t>
+      </w:r>
+      <w:r>
+        <w:rPr>
+          <w:rFonts w:ascii="Verdana" w:hAnsi="Verdana"/>
+          <w:b/>
+          <w:bCs/>
+        </w:rPr>
+        <w:t>0,45</w:t>
+      </w:r>
+    </w:p>
+    <w:p>
+      <w:pPr>
+        <w:pStyle w:val="Normal"/>
+        <w:jc w:val="both"/>
+        <w:rPr>
+          <w:rFonts w:ascii="Verdana" w:hAnsi="Verdana"/>
+        </w:rPr>
+      </w:pPr>
+      <w:r>
+        <w:rPr>
+          <w:rFonts w:cs="Times New Roman" w:ascii="Verdana" w:hAnsi="Verdana"/>
+          <w:lang w:val="es-ES_tradnl"/>
+        </w:rPr>
+        <w:t xml:space="preserve">q* = 3200 / 14,46 – 0,45 = </w:t>
+      </w:r>
+      <w:r>
+        <w:rPr>
+          <w:rFonts w:cs="Times New Roman" w:ascii="Verdana" w:hAnsi="Verdana"/>
+          <w:b/>
+          <w:bCs/>
+          <w:lang w:val="es-ES_tradnl"/>
+        </w:rPr>
+        <w:t>228,41 ud.</w:t>
       </w:r>
     </w:p>
     <w:sectPr>

--- a/tarea otros/tarea-EMP-tema6/EJERCICIOS T.6 II _24.docx
+++ b/tarea otros/tarea-EMP-tema6/EJERCICIOS T.6 II _24.docx
@@ -1,6 +1,6 @@
 
 <file path=word/document.xml><?xml version="1.0" encoding="utf-8"?>
-<w:document xmlns:o="urn:schemas-microsoft-com:office:office" xmlns:r="http://schemas.openxmlformats.org/officeDocument/2006/relationships" xmlns:v="urn:schemas-microsoft-com:vml" xmlns:w="http://schemas.openxmlformats.org/wordprocessingml/2006/main" xmlns:w10="urn:schemas-microsoft-com:office:word" xmlns:wp="http://schemas.openxmlformats.org/drawingml/2006/wordprocessingDrawing" xmlns:wps="http://schemas.microsoft.com/office/word/2010/wordprocessingShape" xmlns:wpg="http://schemas.microsoft.com/office/word/2010/wordprocessingGroup" xmlns:mc="http://schemas.openxmlformats.org/markup-compatibility/2006" xmlns:wp14="http://schemas.microsoft.com/office/word/2010/wordprocessingDrawing" xmlns:w14="http://schemas.microsoft.com/office/word/2010/wordml" xmlns:w15="http://schemas.microsoft.com/office/word/2012/wordml" mc:Ignorable="w14 wp14 w15">
+<w:document xmlns:o="urn:schemas-microsoft-com:office:office" xmlns:r="http://schemas.openxmlformats.org/officeDocument/2006/relationships" xmlns:v="urn:schemas-microsoft-com:vml" xmlns:w="http://schemas.openxmlformats.org/wordprocessingml/2006/main" xmlns:w10="urn:schemas-microsoft-com:office:word" xmlns:wp="http://schemas.openxmlformats.org/drawingml/2006/wordprocessingDrawing" xmlns:wps="http://schemas.microsoft.com/office/word/2010/wordprocessingShape" xmlns:wpg="http://schemas.microsoft.com/office/word/2010/wordprocessingGroup" xmlns:mc="http://schemas.openxmlformats.org/markup-compatibility/2006" xmlns:wp14="http://schemas.microsoft.com/office/word/2010/wordprocessingDrawing" xmlns:w14="http://schemas.microsoft.com/office/word/2010/wordml" mc:Ignorable="w14 wp14">
   <w:body>
     <w:p>
       <w:pPr>
@@ -623,17 +623,24 @@
     <w:p>
       <w:pPr>
         <w:pStyle w:val="Normal"/>
-        <w:rPr>
-          <w:rFonts w:ascii="Verdana" w:hAnsi="Verdana" w:cs="Times New Roman"/>
-          <w:lang w:val="es-ES_tradnl"/>
-        </w:rPr>
-      </w:pPr>
-      <w:r>
-        <w:rPr>
-          <w:rFonts w:cs="Times New Roman" w:ascii="Verdana" w:hAnsi="Verdana"/>
-          <w:lang w:val="es-ES_tradnl"/>
-        </w:rPr>
-        <w:t>- Alquiler del edificio: g</w:t>
+        <w:rPr/>
+      </w:pPr>
+      <w:r>
+        <w:rPr>
+          <w:rFonts w:cs="Times New Roman" w:ascii="Verdana" w:hAnsi="Verdana"/>
+          <w:lang w:val="es-ES_tradnl"/>
+        </w:rPr>
+        <w:t xml:space="preserve">- Alquiler del edificio: </w:t>
+      </w:r>
+      <w:r>
+        <w:rPr>
+          <w:rFonts w:cs="Times New Roman" w:ascii="Verdana" w:hAnsi="Verdana"/>
+          <w:b/>
+          <w:bCs/>
+          <w:color w:val="C9211E"/>
+          <w:lang w:val="es-ES_tradnl"/>
+        </w:rPr>
+        <w:t>g</w:t>
       </w:r>
       <w:r>
         <w:rPr>
@@ -2804,9 +2811,7 @@
       <w:pPr>
         <w:pStyle w:val="Normal"/>
         <w:jc w:val="both"/>
-        <w:rPr>
-          <w:rFonts w:ascii="Verdana" w:hAnsi="Verdana"/>
-        </w:rPr>
+        <w:rPr/>
       </w:pPr>
       <w:r>
         <w:rPr>
@@ -2828,7 +2833,7 @@
     <w:sectPr>
       <w:type w:val="nextPage"/>
       <w:pgSz w:w="11906" w:h="16838"/>
-      <w:pgMar w:left="1701" w:right="1701" w:gutter="0" w:header="0" w:top="1417" w:footer="0" w:bottom="1417"/>
+      <w:pgMar w:left="1701" w:right="1701" w:header="0" w:top="1417" w:footer="0" w:bottom="1417" w:gutter="0"/>
       <w:pgNumType w:fmt="decimal"/>
       <w:formProt w:val="false"/>
       <w:textDirection w:val="lrTb"/>
@@ -2844,15 +2849,12 @@
     <w:rPrDefault>
       <w:rPr>
         <w:rFonts w:ascii="Calibri" w:hAnsi="Calibri" w:eastAsia="Calibri" w:cs="" w:asciiTheme="minorHAnsi" w:cstheme="minorBidi" w:eastAsiaTheme="minorHAnsi" w:hAnsiTheme="minorHAnsi"/>
-        <w:sz w:val="24"/>
         <w:szCs w:val="24"/>
         <w:lang w:val="es-ES" w:eastAsia="en-US" w:bidi="ar-SA"/>
       </w:rPr>
     </w:rPrDefault>
     <w:pPrDefault>
-      <w:pPr>
-        <w:suppressAutoHyphens w:val="true"/>
-      </w:pPr>
+      <w:pPr/>
     </w:pPrDefault>
   </w:docDefaults>
   <w:latentStyles w:defLockedState="0" w:defUIPriority="99" w:defSemiHidden="0" w:defUnhideWhenUsed="0" w:defQFormat="0" w:count="376">
@@ -3260,22 +3262,22 @@
     <w:qFormat/>
     <w:rPr/>
   </w:style>
-  <w:style w:type="paragraph" w:styleId="Ttulo">
-    <w:name w:val="Título"/>
+  <w:style w:type="paragraph" w:styleId="Heading">
+    <w:name w:val="Heading"/>
     <w:basedOn w:val="Normal"/>
-    <w:next w:val="Cuerpodetexto"/>
+    <w:next w:val="TextBody"/>
     <w:qFormat/>
     <w:pPr>
       <w:keepNext w:val="true"/>
       <w:spacing w:before="240" w:after="120"/>
     </w:pPr>
     <w:rPr>
-      <w:rFonts w:ascii="Liberation Sans" w:hAnsi="Liberation Sans" w:eastAsia="Noto Sans CJK SC" w:cs="Noto Sans Devanagari"/>
+      <w:rFonts w:ascii="Arial" w:hAnsi="Arial" w:eastAsia="Microsoft YaHei" w:cs="Arial"/>
       <w:sz w:val="28"/>
       <w:szCs w:val="28"/>
     </w:rPr>
   </w:style>
-  <w:style w:type="paragraph" w:styleId="Cuerpodetexto">
+  <w:style w:type="paragraph" w:styleId="TextBody">
     <w:name w:val="Body Text"/>
     <w:basedOn w:val="Normal"/>
     <w:pPr>
@@ -3283,15 +3285,15 @@
     </w:pPr>
     <w:rPr/>
   </w:style>
-  <w:style w:type="paragraph" w:styleId="Lista">
+  <w:style w:type="paragraph" w:styleId="List">
     <w:name w:val="List"/>
-    <w:basedOn w:val="Cuerpodetexto"/>
+    <w:basedOn w:val="TextBody"/>
     <w:pPr/>
     <w:rPr>
       <w:rFonts w:cs="Noto Sans Devanagari"/>
     </w:rPr>
   </w:style>
-  <w:style w:type="paragraph" w:styleId="Leyenda">
+  <w:style w:type="paragraph" w:styleId="Caption">
     <w:name w:val="Caption"/>
     <w:basedOn w:val="Normal"/>
     <w:qFormat/>
@@ -3305,6 +3307,32 @@
       <w:iCs/>
       <w:sz w:val="24"/>
       <w:szCs w:val="24"/>
+    </w:rPr>
+  </w:style>
+  <w:style w:type="paragraph" w:styleId="Index">
+    <w:name w:val="Index"/>
+    <w:basedOn w:val="Normal"/>
+    <w:qFormat/>
+    <w:pPr>
+      <w:suppressLineNumbers/>
+    </w:pPr>
+    <w:rPr>
+      <w:rFonts w:cs="Arial"/>
+    </w:rPr>
+  </w:style>
+  <w:style w:type="paragraph" w:styleId="Ttulo">
+    <w:name w:val="Título"/>
+    <w:basedOn w:val="Normal"/>
+    <w:next w:val="TextBody"/>
+    <w:qFormat/>
+    <w:pPr>
+      <w:keepNext w:val="true"/>
+      <w:spacing w:before="240" w:after="120"/>
+    </w:pPr>
+    <w:rPr>
+      <w:rFonts w:ascii="Liberation Sans" w:hAnsi="Liberation Sans" w:eastAsia="Noto Sans CJK SC" w:cs="Noto Sans Devanagari"/>
+      <w:sz w:val="28"/>
+      <w:szCs w:val="28"/>
     </w:rPr>
   </w:style>
   <w:style w:type="paragraph" w:styleId="Ndice">
